--- a/Rapport d'optimisation/Rapport.docx
+++ b/Rapport d'optimisation/Rapport.docx
@@ -209,7 +209,6 @@
           <w:sz w:val="32"/>
           <w:szCs w:val="32"/>
         </w:rPr>
-        <w:lastRenderedPageBreak/>
         <w:t>Introduction :</w:t>
       </w:r>
     </w:p>
@@ -667,7 +666,6 @@
           <w:sz w:val="24"/>
           <w:szCs w:val="24"/>
         </w:rPr>
-        <w:lastRenderedPageBreak/>
         <w:t>Balise méta obsolète</w:t>
       </w:r>
       <w:r>
@@ -736,14 +734,7 @@
           <w:sz w:val="24"/>
           <w:szCs w:val="24"/>
         </w:rPr>
-        <w:t>Une</w:t>
-      </w:r>
-      <w:r>
-        <w:rPr>
-          <w:sz w:val="24"/>
-          <w:szCs w:val="24"/>
-        </w:rPr>
-        <w:t xml:space="preserve"> description de la page permet une amélioration du référencement naturel, il faut y insérer des mots clés le plus tôt possible dans la description et qu’elle soit claire et attractive pour donner envie à l’utilisateur de cliquer sur notre site car c’est cette description qui apparaîtra sur le résultat du moteur de recherche. </w:t>
+        <w:t xml:space="preserve">Une description de la page permet une amélioration du référencement naturel, il faut y insérer des mots clés le plus tôt possible dans la description et qu’elle soit claire et attractive pour donner envie à l’utilisateur de cliquer sur notre site car c’est cette description qui apparaîtra sur le résultat du moteur de recherche. </w:t>
       </w:r>
     </w:p>
     <w:p>
@@ -1090,24 +1081,7 @@
           <w:sz w:val="24"/>
           <w:szCs w:val="24"/>
         </w:rPr>
-        <w:lastRenderedPageBreak/>
-        <w:t>Les descriptifs du site actuel reprenaient des mots clés sans aucun lien avec notre agence, on pouvait considérer ça comme du black-</w:t>
-      </w:r>
-      <w:proofErr w:type="spellStart"/>
-      <w:r>
-        <w:rPr>
-          <w:sz w:val="24"/>
-          <w:szCs w:val="24"/>
-        </w:rPr>
-        <w:t>hat</w:t>
-      </w:r>
-      <w:proofErr w:type="spellEnd"/>
-      <w:r>
-        <w:rPr>
-          <w:sz w:val="24"/>
-          <w:szCs w:val="24"/>
-        </w:rPr>
-        <w:t xml:space="preserve"> car ils répètent plusieurs mots clés avec aucune cohérence. J’ai donc modifié cela en insérant des descriptifs qui détaillent exactement le contenu de nos images et en essayant d’y mettre le plus de mots clés possible en lien avec notre agence. </w:t>
+        <w:t xml:space="preserve">Les descriptifs du site actuel reprenaient des mots clés sans aucun lien avec notre agence, on pouvait considérer ça comme du black-hat car ils répètent plusieurs mots clés avec aucune cohérence. J’ai donc modifié cela en insérant des descriptifs qui détaillent exactement le contenu de nos images et en essayant d’y mettre le plus de mots clés possible en lien avec notre agence. </w:t>
       </w:r>
       <w:r>
         <w:rPr>
@@ -1216,15 +1190,7 @@
     </w:p>
     <w:p>
       <w:r>
-        <w:t xml:space="preserve">Pour notre site internet, on a redimensionné les images pour qu’elles aient les mêmes dimensions que leur bloc d’origine. Ensuite On a obtenu une version optimisée de ces images en termes de poids grâce à </w:t>
-      </w:r>
-      <w:proofErr w:type="spellStart"/>
-      <w:r>
-        <w:t>GTmetrix</w:t>
-      </w:r>
-      <w:proofErr w:type="spellEnd"/>
-      <w:r>
-        <w:t xml:space="preserve">. </w:t>
+        <w:t xml:space="preserve">Pour notre site internet, on a redimensionné les images pour qu’elles aient les mêmes dimensions que leur bloc d’origine. Ensuite On a obtenu une version optimisée de ces images en termes de poids grâce à GTmetrix. </w:t>
       </w:r>
     </w:p>
     <w:p>
@@ -1338,21 +1304,37 @@
           <w:rPr>
             <w:rStyle w:val="Lienhypertexte"/>
           </w:rPr>
-          <w:t>Avant/Après</w:t>
+          <w:t>Ava</w:t>
+        </w:r>
+        <w:r>
+          <w:rPr>
+            <w:rStyle w:val="Lienhypertexte"/>
+          </w:rPr>
+          <w:t>n</w:t>
+        </w:r>
+        <w:r>
+          <w:rPr>
+            <w:rStyle w:val="Lienhypertexte"/>
+          </w:rPr>
+          <w:t>t/</w:t>
+        </w:r>
+        <w:r>
+          <w:rPr>
+            <w:rStyle w:val="Lienhypertexte"/>
+          </w:rPr>
+          <w:t>A</w:t>
+        </w:r>
+        <w:r>
+          <w:rPr>
+            <w:rStyle w:val="Lienhypertexte"/>
+          </w:rPr>
+          <w:t>près</w:t>
         </w:r>
       </w:hyperlink>
     </w:p>
     <w:p>
       <w:r>
-        <w:t xml:space="preserve">J’ai donc utilisé un logiciel qui permet de </w:t>
-      </w:r>
-      <w:proofErr w:type="spellStart"/>
-      <w:r>
-        <w:t>minifer</w:t>
-      </w:r>
-      <w:proofErr w:type="spellEnd"/>
-      <w:r>
-        <w:t xml:space="preserve"> les codes. Ce qui a permit de diminuer le temps de chargement de notre page. </w:t>
+        <w:t xml:space="preserve">J’ai donc utilisé un logiciel qui permet de minifer les codes. Ce qui a permit de diminuer le temps de chargement de notre page. </w:t>
       </w:r>
     </w:p>
     <w:p/>
@@ -1370,7 +1352,6 @@
           <w:sz w:val="32"/>
           <w:szCs w:val="32"/>
         </w:rPr>
-        <w:lastRenderedPageBreak/>
         <w:t>Amélioration des performances :</w:t>
       </w:r>
     </w:p>
@@ -1421,54 +1402,154 @@
         </w:numPr>
       </w:pPr>
       <w:r>
-        <w:t xml:space="preserve">D’augmenter la </w:t>
-      </w:r>
-      <w:proofErr w:type="spellStart"/>
-      <w:r>
-        <w:t>crawlabilité</w:t>
-      </w:r>
-      <w:proofErr w:type="spellEnd"/>
-      <w:r>
-        <w:t xml:space="preserve"> du site puisque si le site est allégé, google utilisera moins de ressources pour crawler la page. </w:t>
-      </w:r>
-    </w:p>
-    <w:p>
-      <w:r>
-        <w:t xml:space="preserve">A l’aide de l’outil </w:t>
-      </w:r>
-      <w:proofErr w:type="spellStart"/>
-      <w:r>
-        <w:t>GTmetrix</w:t>
-      </w:r>
-      <w:proofErr w:type="spellEnd"/>
-      <w:r>
-        <w:t xml:space="preserve">, on peut voir que notre site se charge une seconde plus rapidement, et qu’il est beaucoup plus léger en termes de mémoire. Cela s’explique principalement par l’optimisation des images, leur redimensionnement et la minification du CSS et de JavaScript. </w:t>
-      </w:r>
-    </w:p>
-    <w:p>
+        <w:t xml:space="preserve">D’augmenter la crawlabilité du site puisque si le site est allégé, google utilisera moins de ressources pour crawler la page. </w:t>
+      </w:r>
+    </w:p>
+    <w:p>
+      <w:r>
+        <w:t>A l’aide de l’outil GTmetrix, on peut voir que notre site se charge une seconde plus rapidement, et qu’il est beaucoup plus léger en termes de mémoire. Cela s’explique principalement par l’optimisation des images</w:t>
+      </w:r>
+      <w:r>
+        <w:t xml:space="preserve"> et </w:t>
+      </w:r>
+      <w:r>
+        <w:t>leur redimensionnement</w:t>
+      </w:r>
+      <w:r>
+        <w:t xml:space="preserve">, </w:t>
+      </w:r>
+      <w:r>
+        <w:t xml:space="preserve">comme vue précédemment, elles sont passées </w:t>
+      </w:r>
+      <w:r>
+        <w:t>de 7,64MO à 272ko</w:t>
+      </w:r>
+      <w:r>
+        <w:t>. E</w:t>
+      </w:r>
+      <w:r>
+        <w:t>t</w:t>
+      </w:r>
+      <w:r>
+        <w:t xml:space="preserve"> aussi grâce à</w:t>
+      </w:r>
+      <w:r>
+        <w:t xml:space="preserve"> la minification de JavaScript. </w:t>
+      </w:r>
+    </w:p>
+    <w:p>
+      <w:r>
+        <w:t>Le total de la page est de 492KO contre anciennement 3,79MO, on a</w:t>
+      </w:r>
+      <w:r>
+        <w:t xml:space="preserve"> à</w:t>
+      </w:r>
+      <w:r>
+        <w:t xml:space="preserve"> peu près 1,5s d’écart de chargement entre les deux sites internet. </w:t>
+      </w:r>
+    </w:p>
+    <w:p>
+      <w:pPr>
+        <w:rPr>
+          <w:rStyle w:val="Lienhypertexte"/>
+        </w:rPr>
+      </w:pPr>
       <w:hyperlink r:id="rId16" w:history="1">
         <w:r>
           <w:rPr>
             <w:rStyle w:val="Lienhypertexte"/>
           </w:rPr>
-          <w:t xml:space="preserve">Rapport </w:t>
+          <w:t>Rapport GT</w:t>
         </w:r>
-        <w:proofErr w:type="spellStart"/>
         <w:r>
           <w:rPr>
             <w:rStyle w:val="Lienhypertexte"/>
           </w:rPr>
-          <w:t>GTmetrix</w:t>
+          <w:t>m</w:t>
         </w:r>
-        <w:proofErr w:type="spellEnd"/>
         <w:r>
           <w:rPr>
             <w:rStyle w:val="Lienhypertexte"/>
           </w:rPr>
-          <w:t xml:space="preserve"> entre les deux sites</w:t>
+          <w:t>etrix entre les deux sites</w:t>
         </w:r>
       </w:hyperlink>
     </w:p>
+    <w:p>
+      <w:pPr>
+        <w:rPr>
+          <w:rStyle w:val="Lienhypertexte"/>
+          <w:color w:val="auto"/>
+          <w:u w:val="none"/>
+        </w:rPr>
+      </w:pPr>
+      <w:r>
+        <w:rPr>
+          <w:rStyle w:val="Lienhypertexte"/>
+          <w:color w:val="auto"/>
+          <w:u w:val="none"/>
+        </w:rPr>
+        <w:t>Par rapport à l’accessibilité, on peut voir également une différence entre les deux sites internet</w:t>
+      </w:r>
+      <w:r>
+        <w:rPr>
+          <w:rStyle w:val="Lienhypertexte"/>
+          <w:color w:val="auto"/>
+          <w:u w:val="none"/>
+        </w:rPr>
+        <w:t>. D’après l’application WAVE</w:t>
+      </w:r>
+      <w:r>
+        <w:rPr>
+          <w:rStyle w:val="Lienhypertexte"/>
+          <w:color w:val="auto"/>
+          <w:u w:val="none"/>
+        </w:rPr>
+        <w:t>,</w:t>
+      </w:r>
+      <w:r>
+        <w:rPr>
+          <w:rStyle w:val="Lienhypertexte"/>
+          <w:color w:val="auto"/>
+          <w:u w:val="none"/>
+        </w:rPr>
+        <w:t xml:space="preserve"> qui est un outil qui permet d’évaluer l’accessibilité sur le Web on peu voir sur le site initial 5 erreurs et 29 erreurs de contraste qui n’apparaissent plus sur le site optimisé. Et 12 Alertes contre 3 pour le site optimisé qui sont pour l’essentiel </w:t>
+      </w:r>
+      <w:r>
+        <w:rPr>
+          <w:rStyle w:val="Lienhypertexte"/>
+          <w:color w:val="auto"/>
+          <w:u w:val="none"/>
+        </w:rPr>
+        <w:t xml:space="preserve">les liens du site internet. </w:t>
+      </w:r>
+    </w:p>
+    <w:p>
+      <w:pPr>
+        <w:rPr>
+          <w:rStyle w:val="Lienhypertexte"/>
+          <w:color w:val="auto"/>
+          <w:u w:val="none"/>
+        </w:rPr>
+      </w:pPr>
+      <w:hyperlink r:id="rId17" w:history="1">
+        <w:r>
+          <w:rPr>
+            <w:rStyle w:val="Lienhypertexte"/>
+          </w:rPr>
+          <w:t>Différence entre les deux sites au niveau accessibilité.</w:t>
+        </w:r>
+      </w:hyperlink>
+      <w:r>
+        <w:rPr>
+          <w:rStyle w:val="Lienhypertexte"/>
+          <w:color w:val="auto"/>
+          <w:u w:val="none"/>
+        </w:rPr>
+        <w:t xml:space="preserve"> </w:t>
+      </w:r>
+    </w:p>
+    <w:p/>
     <w:p/>
     <w:p/>
     <w:sectPr>
@@ -2620,6 +2701,7 @@
   <w:rsids>
     <w:rsidRoot w:val="00016736"/>
     <w:rsid w:val="00016736"/>
+    <w:rsid w:val="002B547A"/>
     <w:rsid w:val="00622237"/>
     <w:rsid w:val="00640E2B"/>
     <w:rsid w:val="00D57286"/>
